--- a/Projektdokumente/Pflichtenheft_Team5a .docx
+++ b/Projektdokumente/Pflichtenheft_Team5a .docx
@@ -3426,18 +3426,15 @@
           <w:rtl w:val="0"/>
           <w:lang w:val="de-DE"/>
         </w:rPr>
-        <w:t xml:space="preserve">gung </w:t>
-      </w:r>
-      <w:r>
-        <w:tab/>
-      </w:r>
-      <w:r>
-        <w:rPr>
-          <w:rFonts w:cs="Arial Unicode MS" w:eastAsia="Arial Unicode MS"/>
-          <w:rtl w:val="0"/>
-          <w:lang w:val="de-DE"/>
-        </w:rPr>
-        <w:t>stellen</w:t>
+        <w:t>gung stellen</w:t>
+      </w:r>
+      <w:r>
+        <w:rPr>
+          <w:rFonts w:cs="Arial Unicode MS" w:eastAsia="Arial Unicode MS"/>
+          <w:rtl w:val="0"/>
+          <w:lang w:val="de-DE"/>
+        </w:rPr>
+        <w:t xml:space="preserve"> (siehe Masterarbeit Herr Kumar)</w:t>
       </w:r>
     </w:p>
     <w:p>
@@ -3726,18 +3723,38 @@
           <w:rtl w:val="0"/>
           <w:lang w:val="de-DE"/>
         </w:rPr>
-        <w:t xml:space="preserve">gung </w:t>
-      </w:r>
-      <w:r>
-        <w:tab/>
-      </w:r>
-      <w:r>
-        <w:rPr>
-          <w:rFonts w:cs="Arial Unicode MS" w:eastAsia="Arial Unicode MS"/>
-          <w:rtl w:val="0"/>
-          <w:lang w:val="de-DE"/>
-        </w:rPr>
-        <w:t>stellen</w:t>
+        <w:t>gung stellen</w:t>
+      </w:r>
+      <w:r>
+        <w:rPr>
+          <w:rFonts w:cs="Arial Unicode MS" w:eastAsia="Arial Unicode MS"/>
+          <w:rtl w:val="0"/>
+          <w:lang w:val="de-DE"/>
+        </w:rPr>
+        <w:t xml:space="preserve"> </w:t>
+      </w:r>
+      <w:r>
+        <w:rPr>
+          <w:rFonts w:cs="Arial Unicode MS" w:eastAsia="Arial Unicode MS"/>
+          <w:rtl w:val="0"/>
+          <w:lang w:val="de-DE"/>
+        </w:rPr>
+        <w:t>(siehe Masterarbeit Herr</w:t>
+      </w:r>
+      <w:r>
+        <w:rPr>
+          <w:rFonts w:cs="Arial Unicode MS" w:eastAsia="Arial Unicode MS"/>
+          <w:rtl w:val="0"/>
+          <w:lang w:val="de-DE"/>
+        </w:rPr>
+        <w:t xml:space="preserve"> </w:t>
+      </w:r>
+      <w:r>
+        <w:rPr>
+          <w:rFonts w:cs="Arial Unicode MS" w:eastAsia="Arial Unicode MS"/>
+          <w:rtl w:val="0"/>
+        </w:rPr>
+        <w:t>Kumar)</w:t>
       </w:r>
     </w:p>
     <w:p>
@@ -5239,20 +5256,50 @@
     <w:p>
       <w:pPr>
         <w:pStyle w:val="Text"/>
-        <w:bidi w:val="0"/>
-      </w:pPr>
-    </w:p>
-    <w:p>
-      <w:pPr>
-        <w:pStyle w:val="Text"/>
-        <w:bidi w:val="0"/>
-      </w:pPr>
-    </w:p>
-    <w:p>
-      <w:pPr>
-        <w:pStyle w:val="Text"/>
-        <w:bidi w:val="0"/>
-      </w:pPr>
+        <w:rPr>
+          <w:b w:val="1"/>
+          <w:bCs w:val="1"/>
+        </w:rPr>
+      </w:pPr>
+      <w:r>
+        <w:rPr>
+          <w:b w:val="1"/>
+          <w:bCs w:val="1"/>
+          <w:rtl w:val="0"/>
+          <w:lang w:val="de-DE"/>
+        </w:rPr>
+        <w:t xml:space="preserve">9. </w:t>
+      </w:r>
+      <w:r>
+        <w:rPr>
+          <w:b w:val="1"/>
+          <w:bCs w:val="1"/>
+          <w:u w:val="single"/>
+          <w:rtl w:val="0"/>
+          <w:lang w:val="de-DE"/>
+        </w:rPr>
+        <w:t>Referenzdokumente</w:t>
+      </w:r>
+    </w:p>
+    <w:p>
+      <w:pPr>
+        <w:pStyle w:val="Text"/>
+        <w:bidi w:val="0"/>
+      </w:pPr>
+    </w:p>
+    <w:p>
+      <w:pPr>
+        <w:pStyle w:val="Text"/>
+        <w:bidi w:val="0"/>
+      </w:pPr>
+      <w:r>
+        <w:rPr>
+          <w:rFonts w:cs="Arial Unicode MS" w:eastAsia="Arial Unicode MS"/>
+          <w:rtl w:val="0"/>
+          <w:lang w:val="de-DE"/>
+        </w:rPr>
+        <w:t>Masterarbeit Herr Kumar</w:t>
+      </w:r>
     </w:p>
     <w:p>
       <w:pPr>
@@ -5752,7 +5799,7 @@
       <w:fldChar w:fldCharType="separate" w:fldLock="0"/>
     </w:r>
     <w:r>
-      <w:t>4</w:t>
+      <w:t>1</w:t>
     </w:r>
     <w:r>
       <w:rPr/>
